--- a/references/data_references.docx
+++ b/references/data_references.docx
@@ -24,7 +24,29 @@
           <w:sz w:val="22"/>
           <w:szCs w:val="22"/>
         </w:rPr>
-        <w:t>Below is a description of all data used in this study and the corresponding sources:</w:t>
+        <w:t>Below is a description of all data used in this study and the</w:t>
+      </w:r>
+      <w:r>
+        <w:rPr>
+          <w:rFonts w:ascii="Calibri" w:hAnsi="Calibri" w:cs="Calibri"/>
+          <w:b/>
+          <w:bCs/>
+          <w:color w:val="000000" w:themeColor="text1"/>
+          <w:sz w:val="22"/>
+          <w:szCs w:val="22"/>
+        </w:rPr>
+        <w:t>ir</w:t>
+      </w:r>
+      <w:r>
+        <w:rPr>
+          <w:rFonts w:ascii="Calibri" w:hAnsi="Calibri" w:cs="Calibri"/>
+          <w:b/>
+          <w:bCs/>
+          <w:color w:val="000000" w:themeColor="text1"/>
+          <w:sz w:val="22"/>
+          <w:szCs w:val="22"/>
+        </w:rPr>
+        <w:t xml:space="preserve"> corresponding sources:</w:t>
       </w:r>
     </w:p>
     <w:p>
@@ -126,16 +148,7 @@
           <w:sz w:val="22"/>
           <w:szCs w:val="22"/>
         </w:rPr>
-        <w:t xml:space="preserve">Use data link to obtain PBDB data: </w:t>
-      </w:r>
-      <w:r>
-        <w:rPr>
-          <w:rFonts w:ascii="Calibri" w:hAnsi="Calibri" w:cs="Calibri"/>
-          <w:color w:val="000000" w:themeColor="text1"/>
-          <w:sz w:val="22"/>
-          <w:szCs w:val="22"/>
-        </w:rPr>
-        <w:t>http://paleobiodb.org/data1.2/occs/list.csv?datainfo&amp;rowcount&amp;cc=EUR&amp;pgm=gplates,scotese,seton&amp;show=full,genus,env (accessed 26/06/2025)</w:t>
+        <w:t>Use data link to obtain PBDB data: http://paleobiodb.org/data1.2/occs/list.csv?datainfo&amp;rowcount&amp;cc=EUR&amp;pgm=gplates,scotese,seton&amp;show=full,genus,env (accessed 26/06/2025)</w:t>
       </w:r>
     </w:p>
     <w:p>
@@ -223,27 +236,7 @@
           <w:sz w:val="22"/>
           <w:szCs w:val="22"/>
         </w:rPr>
-        <w:t xml:space="preserve">A global tree species checklist was obtained from Botanic Gardens Conservation International (BGCI) </w:t>
-      </w:r>
-      <w:proofErr w:type="spellStart"/>
-      <w:r>
-        <w:rPr>
-          <w:rFonts w:ascii="Calibri" w:hAnsi="Calibri" w:cs="Calibri"/>
-          <w:color w:val="000000" w:themeColor="text1"/>
-          <w:sz w:val="22"/>
-          <w:szCs w:val="22"/>
-        </w:rPr>
-        <w:t>GlobalTreeSearch</w:t>
-      </w:r>
-      <w:proofErr w:type="spellEnd"/>
-      <w:r>
-        <w:rPr>
-          <w:rFonts w:ascii="Calibri" w:hAnsi="Calibri" w:cs="Calibri"/>
-          <w:color w:val="000000" w:themeColor="text1"/>
-          <w:sz w:val="22"/>
-          <w:szCs w:val="22"/>
-        </w:rPr>
-        <w:t xml:space="preserve"> database (</w:t>
+        <w:t>A global tree species checklist was obtained from Botanic Gardens Conservation International (BGCI) GlobalTreeSearch database (</w:t>
       </w:r>
       <w:hyperlink r:id="rId7" w:history="1">
         <w:r>
@@ -316,45 +309,7 @@
           <w:sz w:val="22"/>
           <w:szCs w:val="22"/>
         </w:rPr>
-        <w:t xml:space="preserve">BGCI. </w:t>
-      </w:r>
-      <w:r>
-        <w:rPr>
-          <w:rFonts w:ascii="Calibri" w:hAnsi="Calibri" w:cs="Calibri"/>
-          <w:color w:val="000000" w:themeColor="text1"/>
-          <w:sz w:val="22"/>
-          <w:szCs w:val="22"/>
-        </w:rPr>
-        <w:t>2025.</w:t>
-      </w:r>
-      <w:r>
-        <w:rPr>
-          <w:rFonts w:ascii="Calibri" w:hAnsi="Calibri" w:cs="Calibri"/>
-          <w:color w:val="000000" w:themeColor="text1"/>
-          <w:sz w:val="22"/>
-          <w:szCs w:val="22"/>
-        </w:rPr>
-        <w:t xml:space="preserve"> </w:t>
-      </w:r>
-      <w:proofErr w:type="spellStart"/>
-      <w:r>
-        <w:rPr>
-          <w:rFonts w:ascii="Calibri" w:hAnsi="Calibri" w:cs="Calibri"/>
-          <w:color w:val="000000" w:themeColor="text1"/>
-          <w:sz w:val="22"/>
-          <w:szCs w:val="22"/>
-        </w:rPr>
-        <w:t>GlobalTreeSearch</w:t>
-      </w:r>
-      <w:proofErr w:type="spellEnd"/>
-      <w:r>
-        <w:rPr>
-          <w:rFonts w:ascii="Calibri" w:hAnsi="Calibri" w:cs="Calibri"/>
-          <w:color w:val="000000" w:themeColor="text1"/>
-          <w:sz w:val="22"/>
-          <w:szCs w:val="22"/>
-        </w:rPr>
-        <w:t xml:space="preserve"> online database. Botanic Gardens Conservation International. Richmond, UK. Available at https://tools.bgci.org/global_tree_search.php. Accessed on (</w:t>
+        <w:t>BGCI. 2025. GlobalTreeSearch online database. Botanic Gardens Conservation International. Richmond, UK. Available at https://tools.bgci.org/global_tree_search.php. Accessed on (</w:t>
       </w:r>
       <w:r>
         <w:rPr>
@@ -468,54 +423,7 @@
           <w:sz w:val="22"/>
           <w:szCs w:val="22"/>
         </w:rPr>
-        <w:t xml:space="preserve">All current and future climate data used in this study was obtained from </w:t>
-      </w:r>
-      <w:proofErr w:type="spellStart"/>
-      <w:r>
-        <w:rPr>
-          <w:rFonts w:ascii="Calibri" w:hAnsi="Calibri" w:cs="Calibri"/>
-          <w:color w:val="000000" w:themeColor="text1"/>
-          <w:sz w:val="22"/>
-          <w:szCs w:val="22"/>
-        </w:rPr>
-        <w:t>Climatologies</w:t>
-      </w:r>
-      <w:proofErr w:type="spellEnd"/>
-      <w:r>
-        <w:rPr>
-          <w:rFonts w:ascii="Calibri" w:hAnsi="Calibri" w:cs="Calibri"/>
-          <w:color w:val="000000" w:themeColor="text1"/>
-          <w:sz w:val="22"/>
-          <w:szCs w:val="22"/>
-        </w:rPr>
-        <w:t xml:space="preserve"> at high resolution for the earth’s land surface areas</w:t>
-      </w:r>
-      <w:r>
-        <w:rPr>
-          <w:rFonts w:ascii="Calibri" w:hAnsi="Calibri" w:cs="Calibri"/>
-          <w:color w:val="000000" w:themeColor="text1"/>
-          <w:sz w:val="22"/>
-          <w:szCs w:val="22"/>
-        </w:rPr>
-        <w:t xml:space="preserve"> (</w:t>
-      </w:r>
-      <w:r>
-        <w:rPr>
-          <w:rFonts w:ascii="Calibri" w:hAnsi="Calibri" w:cs="Calibri"/>
-          <w:color w:val="000000" w:themeColor="text1"/>
-          <w:sz w:val="22"/>
-          <w:szCs w:val="22"/>
-        </w:rPr>
-        <w:t>https://chelsa-climate.org/</w:t>
-      </w:r>
-      <w:r>
-        <w:rPr>
-          <w:rFonts w:ascii="Calibri" w:hAnsi="Calibri" w:cs="Calibri"/>
-          <w:color w:val="000000" w:themeColor="text1"/>
-          <w:sz w:val="22"/>
-          <w:szCs w:val="22"/>
-        </w:rPr>
-        <w:t xml:space="preserve">). </w:t>
+        <w:t xml:space="preserve">All current and future climate data used in this study was obtained from Climatologies at high resolution for the earth’s land surface areas (https://chelsa-climate.org/). </w:t>
       </w:r>
     </w:p>
     <w:p>
@@ -537,74 +445,7 @@
           <w:sz w:val="22"/>
           <w:szCs w:val="22"/>
         </w:rPr>
-        <w:t xml:space="preserve">Karger, D.N., Conrad, O., Böhner, J., </w:t>
-      </w:r>
-      <w:proofErr w:type="spellStart"/>
-      <w:r>
-        <w:rPr>
-          <w:rFonts w:ascii="Calibri" w:hAnsi="Calibri" w:cs="Calibri"/>
-          <w:color w:val="000000" w:themeColor="text1"/>
-          <w:sz w:val="22"/>
-          <w:szCs w:val="22"/>
-        </w:rPr>
-        <w:t>Kawohl</w:t>
-      </w:r>
-      <w:proofErr w:type="spellEnd"/>
-      <w:r>
-        <w:rPr>
-          <w:rFonts w:ascii="Calibri" w:hAnsi="Calibri" w:cs="Calibri"/>
-          <w:color w:val="000000" w:themeColor="text1"/>
-          <w:sz w:val="22"/>
-          <w:szCs w:val="22"/>
-        </w:rPr>
-        <w:t>, T., Kreft, H., Soria-Auza, R.W., Zimmermann, N.E.,</w:t>
-      </w:r>
-      <w:r>
-        <w:rPr>
-          <w:rFonts w:ascii="Calibri" w:hAnsi="Calibri" w:cs="Calibri"/>
-          <w:color w:val="000000" w:themeColor="text1"/>
-          <w:sz w:val="22"/>
-          <w:szCs w:val="22"/>
-        </w:rPr>
-        <w:t xml:space="preserve"> </w:t>
-      </w:r>
-      <w:r>
-        <w:rPr>
-          <w:rFonts w:ascii="Calibri" w:hAnsi="Calibri" w:cs="Calibri"/>
-          <w:color w:val="000000" w:themeColor="text1"/>
-          <w:sz w:val="22"/>
-          <w:szCs w:val="22"/>
-        </w:rPr>
-        <w:t xml:space="preserve">Linder, P., Kessler, M. (2017): </w:t>
-      </w:r>
-      <w:proofErr w:type="spellStart"/>
-      <w:r>
-        <w:rPr>
-          <w:rFonts w:ascii="Calibri" w:hAnsi="Calibri" w:cs="Calibri"/>
-          <w:color w:val="000000" w:themeColor="text1"/>
-          <w:sz w:val="22"/>
-          <w:szCs w:val="22"/>
-        </w:rPr>
-        <w:t>Climatologies</w:t>
-      </w:r>
-      <w:proofErr w:type="spellEnd"/>
-      <w:r>
-        <w:rPr>
-          <w:rFonts w:ascii="Calibri" w:hAnsi="Calibri" w:cs="Calibri"/>
-          <w:color w:val="000000" w:themeColor="text1"/>
-          <w:sz w:val="22"/>
-          <w:szCs w:val="22"/>
-        </w:rPr>
-        <w:t xml:space="preserve"> at high resolution for the Earth land surface areas.</w:t>
-      </w:r>
-      <w:r>
-        <w:rPr>
-          <w:rFonts w:ascii="Calibri" w:hAnsi="Calibri" w:cs="Calibri"/>
-          <w:color w:val="000000" w:themeColor="text1"/>
-          <w:sz w:val="22"/>
-          <w:szCs w:val="22"/>
-        </w:rPr>
-        <w:t xml:space="preserve"> </w:t>
+        <w:t xml:space="preserve">Karger, D.N., Conrad, O., Böhner, J., Kawohl, T., Kreft, H., Soria-Auza, R.W., Zimmermann, N.E., Linder, P., Kessler, M. (2017): Climatologies at high resolution for the Earth land surface areas. </w:t>
       </w:r>
       <w:r>
         <w:rPr>
@@ -624,25 +465,7 @@
           <w:sz w:val="22"/>
           <w:szCs w:val="22"/>
         </w:rPr>
-        <w:t>. 4</w:t>
-      </w:r>
-      <w:r>
-        <w:rPr>
-          <w:rFonts w:ascii="Calibri" w:hAnsi="Calibri" w:cs="Calibri"/>
-          <w:color w:val="000000" w:themeColor="text1"/>
-          <w:sz w:val="22"/>
-          <w:szCs w:val="22"/>
-        </w:rPr>
-        <w:t xml:space="preserve"> </w:t>
-      </w:r>
-      <w:r>
-        <w:rPr>
-          <w:rFonts w:ascii="Calibri" w:hAnsi="Calibri" w:cs="Calibri"/>
-          <w:color w:val="000000" w:themeColor="text1"/>
-          <w:sz w:val="22"/>
-          <w:szCs w:val="22"/>
-        </w:rPr>
-        <w:t xml:space="preserve">170122. </w:t>
+        <w:t xml:space="preserve">. 4 170122. </w:t>
       </w:r>
       <w:hyperlink r:id="rId9" w:history="1">
         <w:r>
@@ -676,100 +499,8 @@
           <w:sz w:val="22"/>
           <w:szCs w:val="22"/>
         </w:rPr>
-        <w:t xml:space="preserve">Karger, D.N., Conrad, O., Böhner, J., </w:t>
-      </w:r>
-      <w:proofErr w:type="spellStart"/>
-      <w:r>
-        <w:rPr>
-          <w:rFonts w:ascii="Calibri" w:hAnsi="Calibri" w:cs="Calibri"/>
-          <w:color w:val="000000" w:themeColor="text1"/>
-          <w:sz w:val="22"/>
-          <w:szCs w:val="22"/>
-        </w:rPr>
-        <w:t>Kawohl</w:t>
-      </w:r>
-      <w:proofErr w:type="spellEnd"/>
-      <w:r>
-        <w:rPr>
-          <w:rFonts w:ascii="Calibri" w:hAnsi="Calibri" w:cs="Calibri"/>
-          <w:color w:val="000000" w:themeColor="text1"/>
-          <w:sz w:val="22"/>
-          <w:szCs w:val="22"/>
-        </w:rPr>
-        <w:t xml:space="preserve">, T., Kreft, H., Soria-Auza, R.W., </w:t>
-      </w:r>
-      <w:proofErr w:type="spellStart"/>
-      <w:proofErr w:type="gramStart"/>
-      <w:r>
-        <w:rPr>
-          <w:rFonts w:ascii="Calibri" w:hAnsi="Calibri" w:cs="Calibri"/>
-          <w:color w:val="000000" w:themeColor="text1"/>
-          <w:sz w:val="22"/>
-          <w:szCs w:val="22"/>
-        </w:rPr>
-        <w:t>Zimmermann,N.E</w:t>
-      </w:r>
-      <w:proofErr w:type="spellEnd"/>
-      <w:r>
-        <w:rPr>
-          <w:rFonts w:ascii="Calibri" w:hAnsi="Calibri" w:cs="Calibri"/>
-          <w:color w:val="000000" w:themeColor="text1"/>
-          <w:sz w:val="22"/>
-          <w:szCs w:val="22"/>
-        </w:rPr>
-        <w:t>.</w:t>
-      </w:r>
-      <w:proofErr w:type="gramEnd"/>
-      <w:r>
-        <w:rPr>
-          <w:rFonts w:ascii="Calibri" w:hAnsi="Calibri" w:cs="Calibri"/>
-          <w:color w:val="000000" w:themeColor="text1"/>
-          <w:sz w:val="22"/>
-          <w:szCs w:val="22"/>
-        </w:rPr>
-        <w:t xml:space="preserve">, Linder, H.P. &amp; Kessler, M. (2021) </w:t>
-      </w:r>
-      <w:proofErr w:type="spellStart"/>
-      <w:r>
-        <w:rPr>
-          <w:rFonts w:ascii="Calibri" w:hAnsi="Calibri" w:cs="Calibri"/>
-          <w:color w:val="000000" w:themeColor="text1"/>
-          <w:sz w:val="22"/>
-          <w:szCs w:val="22"/>
-        </w:rPr>
-        <w:t>Climatologies</w:t>
-      </w:r>
-      <w:proofErr w:type="spellEnd"/>
-      <w:r>
-        <w:rPr>
-          <w:rFonts w:ascii="Calibri" w:hAnsi="Calibri" w:cs="Calibri"/>
-          <w:color w:val="000000" w:themeColor="text1"/>
-          <w:sz w:val="22"/>
-          <w:szCs w:val="22"/>
-        </w:rPr>
-        <w:t xml:space="preserve"> at high resolution for the </w:t>
-      </w:r>
-      <w:proofErr w:type="spellStart"/>
-      <w:r>
-        <w:rPr>
-          <w:rFonts w:ascii="Calibri" w:hAnsi="Calibri" w:cs="Calibri"/>
-          <w:color w:val="000000" w:themeColor="text1"/>
-          <w:sz w:val="22"/>
-          <w:szCs w:val="22"/>
-        </w:rPr>
-        <w:t>earth’sland</w:t>
-      </w:r>
-      <w:proofErr w:type="spellEnd"/>
-      <w:r>
-        <w:rPr>
-          <w:rFonts w:ascii="Calibri" w:hAnsi="Calibri" w:cs="Calibri"/>
-          <w:color w:val="000000" w:themeColor="text1"/>
-          <w:sz w:val="22"/>
-          <w:szCs w:val="22"/>
-        </w:rPr>
-        <w:t xml:space="preserve"> surface areas. </w:t>
-      </w:r>
-      <w:proofErr w:type="spellStart"/>
+        <w:t xml:space="preserve">Karger, D.N., Conrad, O., Böhner, J., Kawohl, T., Kreft, H., Soria-Auza, R.W., Zimmermann,N.E., Linder, H.P. &amp; Kessler, M. (2021) Climatologies at high resolution for the earth’sland surface areas. </w:t>
+      </w:r>
       <w:r>
         <w:rPr>
           <w:rFonts w:ascii="Calibri" w:hAnsi="Calibri" w:cs="Calibri"/>
@@ -781,35 +512,14 @@
         </w:rPr>
         <w:t>EnviDat</w:t>
       </w:r>
-      <w:proofErr w:type="spellEnd"/>
-      <w:r>
-        <w:rPr>
-          <w:rFonts w:ascii="Calibri" w:hAnsi="Calibri" w:cs="Calibri"/>
-          <w:color w:val="000000" w:themeColor="text1"/>
-          <w:sz w:val="22"/>
-          <w:szCs w:val="22"/>
-        </w:rPr>
-        <w:t>. https://doi.org/ 10.16904/</w:t>
-      </w:r>
-      <w:proofErr w:type="gramStart"/>
-      <w:r>
-        <w:rPr>
-          <w:rFonts w:ascii="Calibri" w:hAnsi="Calibri" w:cs="Calibri"/>
-          <w:color w:val="000000" w:themeColor="text1"/>
-          <w:sz w:val="22"/>
-          <w:szCs w:val="22"/>
-        </w:rPr>
-        <w:t>envidat.228.v</w:t>
-      </w:r>
-      <w:proofErr w:type="gramEnd"/>
-      <w:r>
-        <w:rPr>
-          <w:rFonts w:ascii="Calibri" w:hAnsi="Calibri" w:cs="Calibri"/>
-          <w:color w:val="000000" w:themeColor="text1"/>
-          <w:sz w:val="22"/>
-          <w:szCs w:val="22"/>
-        </w:rPr>
-        <w:t>2.1</w:t>
+      <w:r>
+        <w:rPr>
+          <w:rFonts w:ascii="Calibri" w:hAnsi="Calibri" w:cs="Calibri"/>
+          <w:color w:val="000000" w:themeColor="text1"/>
+          <w:sz w:val="22"/>
+          <w:szCs w:val="22"/>
+        </w:rPr>
+        <w:t>. https://doi.org/ 10.16904/envidat.228.v2.1</w:t>
       </w:r>
     </w:p>
     <w:p>
@@ -846,18 +556,7 @@
           <w:sz w:val="22"/>
           <w:szCs w:val="22"/>
         </w:rPr>
-        <w:t xml:space="preserve">Species occurrence data - </w:t>
-      </w:r>
-      <w:r>
-        <w:rPr>
-          <w:rFonts w:ascii="Calibri" w:hAnsi="Calibri" w:cs="Calibri"/>
-          <w:b/>
-          <w:bCs/>
-          <w:color w:val="000000" w:themeColor="text1"/>
-          <w:sz w:val="22"/>
-          <w:szCs w:val="22"/>
-        </w:rPr>
-        <w:t>Global Biodiversity Information Facility (GBIF)</w:t>
+        <w:t>Species occurrence data - Global Biodiversity Information Facility (GBIF)</w:t>
       </w:r>
     </w:p>
     <w:p>
@@ -899,45 +598,7 @@
           <w:sz w:val="22"/>
           <w:szCs w:val="22"/>
         </w:rPr>
-        <w:t xml:space="preserve">) using the </w:t>
-      </w:r>
-      <w:proofErr w:type="spellStart"/>
-      <w:r>
-        <w:rPr>
-          <w:rFonts w:ascii="Calibri" w:hAnsi="Calibri" w:cs="Calibri"/>
-          <w:color w:val="000000" w:themeColor="text1"/>
-          <w:sz w:val="22"/>
-          <w:szCs w:val="22"/>
-        </w:rPr>
-        <w:t>rgbif</w:t>
-      </w:r>
-      <w:proofErr w:type="spellEnd"/>
-      <w:r>
-        <w:rPr>
-          <w:rFonts w:ascii="Calibri" w:hAnsi="Calibri" w:cs="Calibri"/>
-          <w:color w:val="000000" w:themeColor="text1"/>
-          <w:sz w:val="22"/>
-          <w:szCs w:val="22"/>
-        </w:rPr>
-        <w:t xml:space="preserve"> R package (</w:t>
-      </w:r>
-      <w:r>
-        <w:rPr>
-          <w:rFonts w:ascii="Calibri" w:hAnsi="Calibri" w:cs="Calibri"/>
-          <w:color w:val="000000" w:themeColor="text1"/>
-          <w:sz w:val="22"/>
-          <w:szCs w:val="22"/>
-        </w:rPr>
-        <w:t>Chamberlain</w:t>
-      </w:r>
-      <w:r>
-        <w:rPr>
-          <w:rFonts w:ascii="Calibri" w:hAnsi="Calibri" w:cs="Calibri"/>
-          <w:color w:val="000000" w:themeColor="text1"/>
-          <w:sz w:val="22"/>
-          <w:szCs w:val="22"/>
-        </w:rPr>
-        <w:t xml:space="preserve"> et al., 2022). See GBIF_references.xlsx for DOIs corresponding to all data queries used in this study.</w:t>
+        <w:t>) using the rgbif R package (Chamberlain et al., 2022). See GBIF_references.xlsx for DOIs corresponding to all data queries used in this study.</w:t>
       </w:r>
     </w:p>
     <w:p>
@@ -960,47 +621,7 @@
           <w:szCs w:val="22"/>
         </w:rPr>
         <w:lastRenderedPageBreak/>
-        <w:t xml:space="preserve">Chamberlain, S., </w:t>
-      </w:r>
-      <w:proofErr w:type="spellStart"/>
-      <w:r>
-        <w:rPr>
-          <w:rFonts w:ascii="Calibri" w:hAnsi="Calibri" w:cs="Calibri"/>
-          <w:color w:val="000000" w:themeColor="text1"/>
-          <w:sz w:val="22"/>
-          <w:szCs w:val="22"/>
-        </w:rPr>
-        <w:t>Oldoni</w:t>
-      </w:r>
-      <w:proofErr w:type="spellEnd"/>
-      <w:r>
-        <w:rPr>
-          <w:rFonts w:ascii="Calibri" w:hAnsi="Calibri" w:cs="Calibri"/>
-          <w:color w:val="000000" w:themeColor="text1"/>
-          <w:sz w:val="22"/>
-          <w:szCs w:val="22"/>
-        </w:rPr>
-        <w:t xml:space="preserve">, D., &amp; Waller, J. (2022). </w:t>
-      </w:r>
-      <w:proofErr w:type="spellStart"/>
-      <w:r>
-        <w:rPr>
-          <w:rFonts w:ascii="Calibri" w:hAnsi="Calibri" w:cs="Calibri"/>
-          <w:color w:val="000000" w:themeColor="text1"/>
-          <w:sz w:val="22"/>
-          <w:szCs w:val="22"/>
-        </w:rPr>
-        <w:t>rgbif</w:t>
-      </w:r>
-      <w:proofErr w:type="spellEnd"/>
-      <w:r>
-        <w:rPr>
-          <w:rFonts w:ascii="Calibri" w:hAnsi="Calibri" w:cs="Calibri"/>
-          <w:color w:val="000000" w:themeColor="text1"/>
-          <w:sz w:val="22"/>
-          <w:szCs w:val="22"/>
-        </w:rPr>
-        <w:t>: interface to the global biodiversity information facility API.</w:t>
+        <w:t>Chamberlain, S., Oldoni, D., &amp; Waller, J. (2022). rgbif: interface to the global biodiversity information facility API.</w:t>
       </w:r>
     </w:p>
     <w:p>
@@ -1058,60 +679,7 @@
           <w:sz w:val="22"/>
           <w:szCs w:val="22"/>
         </w:rPr>
-        <w:t xml:space="preserve">Standardization was performed using the </w:t>
-      </w:r>
-      <w:proofErr w:type="spellStart"/>
-      <w:proofErr w:type="gramStart"/>
-      <w:r>
-        <w:rPr>
-          <w:rFonts w:ascii="Calibri" w:hAnsi="Calibri" w:cs="Calibri"/>
-          <w:color w:val="000000" w:themeColor="text1"/>
-          <w:sz w:val="22"/>
-          <w:szCs w:val="22"/>
-        </w:rPr>
-        <w:t>U.Taxonstand</w:t>
-      </w:r>
-      <w:proofErr w:type="spellEnd"/>
-      <w:proofErr w:type="gramEnd"/>
-      <w:r>
-        <w:rPr>
-          <w:rFonts w:ascii="Calibri" w:hAnsi="Calibri" w:cs="Calibri"/>
-          <w:color w:val="000000" w:themeColor="text1"/>
-          <w:sz w:val="22"/>
-          <w:szCs w:val="22"/>
-        </w:rPr>
-        <w:t xml:space="preserve"> R package (XXX) with a </w:t>
-      </w:r>
-      <w:proofErr w:type="gramStart"/>
-      <w:r>
-        <w:rPr>
-          <w:rFonts w:ascii="Calibri" w:hAnsi="Calibri" w:cs="Calibri"/>
-          <w:color w:val="000000" w:themeColor="text1"/>
-          <w:sz w:val="22"/>
-          <w:szCs w:val="22"/>
-        </w:rPr>
-        <w:t>provided .</w:t>
-      </w:r>
-      <w:proofErr w:type="spellStart"/>
-      <w:r>
-        <w:rPr>
-          <w:rFonts w:ascii="Calibri" w:hAnsi="Calibri" w:cs="Calibri"/>
-          <w:color w:val="000000" w:themeColor="text1"/>
-          <w:sz w:val="22"/>
-          <w:szCs w:val="22"/>
-        </w:rPr>
-        <w:t>Rdata</w:t>
-      </w:r>
-      <w:proofErr w:type="spellEnd"/>
-      <w:proofErr w:type="gramEnd"/>
-      <w:r>
-        <w:rPr>
-          <w:rFonts w:ascii="Calibri" w:hAnsi="Calibri" w:cs="Calibri"/>
-          <w:color w:val="000000" w:themeColor="text1"/>
-          <w:sz w:val="22"/>
-          <w:szCs w:val="22"/>
-        </w:rPr>
-        <w:t xml:space="preserve"> file for WCVP. See </w:t>
+        <w:t xml:space="preserve">Standardization was performed using the U.Taxonstand R package (XXX) with a provided .Rdata file for WCVP. See </w:t>
       </w:r>
       <w:hyperlink r:id="rId11" w:history="1">
         <w:r>
@@ -1239,45 +807,7 @@
           <w:sz w:val="22"/>
           <w:szCs w:val="22"/>
         </w:rPr>
-        <w:t>Zhang, Jian, and Hong Qian</w:t>
-      </w:r>
-      <w:r>
-        <w:rPr>
-          <w:rFonts w:ascii="Calibri" w:hAnsi="Calibri" w:cs="Calibri"/>
-          <w:color w:val="000000" w:themeColor="text1"/>
-          <w:sz w:val="22"/>
-          <w:szCs w:val="22"/>
-        </w:rPr>
-        <w:t>, (2023).</w:t>
-      </w:r>
-      <w:r>
-        <w:rPr>
-          <w:rFonts w:ascii="Calibri" w:hAnsi="Calibri" w:cs="Calibri"/>
-          <w:color w:val="000000" w:themeColor="text1"/>
-          <w:sz w:val="22"/>
-          <w:szCs w:val="22"/>
-        </w:rPr>
-        <w:t xml:space="preserve"> "U. </w:t>
-      </w:r>
-      <w:proofErr w:type="spellStart"/>
-      <w:r>
-        <w:rPr>
-          <w:rFonts w:ascii="Calibri" w:hAnsi="Calibri" w:cs="Calibri"/>
-          <w:color w:val="000000" w:themeColor="text1"/>
-          <w:sz w:val="22"/>
-          <w:szCs w:val="22"/>
-        </w:rPr>
-        <w:t>Taxonstand</w:t>
-      </w:r>
-      <w:proofErr w:type="spellEnd"/>
-      <w:r>
-        <w:rPr>
-          <w:rFonts w:ascii="Calibri" w:hAnsi="Calibri" w:cs="Calibri"/>
-          <w:color w:val="000000" w:themeColor="text1"/>
-          <w:sz w:val="22"/>
-          <w:szCs w:val="22"/>
-        </w:rPr>
-        <w:t xml:space="preserve">: An R package for standardizing scientific names of plants and animals." </w:t>
+        <w:t xml:space="preserve">Zhang, Jian, and Hong Qian, (2023). "U. Taxonstand: An R package for standardizing scientific names of plants and animals." </w:t>
       </w:r>
       <w:r>
         <w:rPr>
@@ -1297,16 +827,7 @@
           <w:sz w:val="22"/>
           <w:szCs w:val="22"/>
         </w:rPr>
-        <w:t>,</w:t>
-      </w:r>
-      <w:r>
-        <w:rPr>
-          <w:rFonts w:ascii="Calibri" w:hAnsi="Calibri" w:cs="Calibri"/>
-          <w:color w:val="000000" w:themeColor="text1"/>
-          <w:sz w:val="22"/>
-          <w:szCs w:val="22"/>
-        </w:rPr>
-        <w:t xml:space="preserve"> 1-5.</w:t>
+        <w:t>, 1-5.</w:t>
       </w:r>
     </w:p>
     <w:p>
@@ -1366,47 +887,7 @@
           <w:sz w:val="22"/>
           <w:szCs w:val="22"/>
         </w:rPr>
-        <w:t xml:space="preserve">Phylogenies were generated for each genus using the </w:t>
-      </w:r>
-      <w:proofErr w:type="gramStart"/>
-      <w:r>
-        <w:rPr>
-          <w:rFonts w:ascii="Calibri" w:hAnsi="Calibri" w:cs="Calibri"/>
-          <w:color w:val="000000" w:themeColor="text1"/>
-          <w:sz w:val="22"/>
-          <w:szCs w:val="22"/>
-        </w:rPr>
-        <w:t>V.Phylomaker</w:t>
-      </w:r>
-      <w:proofErr w:type="gramEnd"/>
-      <w:r>
-        <w:rPr>
-          <w:rFonts w:ascii="Calibri" w:hAnsi="Calibri" w:cs="Calibri"/>
-          <w:color w:val="000000" w:themeColor="text1"/>
-          <w:sz w:val="22"/>
-          <w:szCs w:val="22"/>
-        </w:rPr>
-        <w:t xml:space="preserve">2 R package (Jin &amp; Qian, 2022). The </w:t>
-      </w:r>
-      <w:proofErr w:type="spellStart"/>
-      <w:r>
-        <w:rPr>
-          <w:rFonts w:ascii="Calibri" w:hAnsi="Calibri" w:cs="Calibri"/>
-          <w:color w:val="000000" w:themeColor="text1"/>
-          <w:sz w:val="22"/>
-          <w:szCs w:val="22"/>
-        </w:rPr>
-        <w:t>GBOTB.extended.WCVP.tre</w:t>
-      </w:r>
-      <w:proofErr w:type="spellEnd"/>
-      <w:r>
-        <w:rPr>
-          <w:rFonts w:ascii="Calibri" w:hAnsi="Calibri" w:cs="Calibri"/>
-          <w:color w:val="000000" w:themeColor="text1"/>
-          <w:sz w:val="22"/>
-          <w:szCs w:val="22"/>
-        </w:rPr>
-        <w:t xml:space="preserve"> mega tree was used (see </w:t>
+        <w:t xml:space="preserve">Phylogenies were generated for each genus using the V.Phylomaker2 R package (Jin &amp; Qian, 2022). The GBOTB.extended.WCVP.tre mega tree was used (see </w:t>
       </w:r>
       <w:hyperlink r:id="rId12" w:history="1">
         <w:r>
@@ -1470,27 +951,7 @@
           <w:sz w:val="22"/>
           <w:szCs w:val="22"/>
         </w:rPr>
-        <w:t xml:space="preserve">Jin, Y. &amp; Qian, H. (2022) </w:t>
-      </w:r>
-      <w:proofErr w:type="gramStart"/>
-      <w:r>
-        <w:rPr>
-          <w:rFonts w:ascii="Calibri" w:hAnsi="Calibri" w:cs="Calibri"/>
-          <w:color w:val="000000" w:themeColor="text1"/>
-          <w:sz w:val="22"/>
-          <w:szCs w:val="22"/>
-        </w:rPr>
-        <w:t>V.PhyloMaker</w:t>
-      </w:r>
-      <w:proofErr w:type="gramEnd"/>
-      <w:r>
-        <w:rPr>
-          <w:rFonts w:ascii="Calibri" w:hAnsi="Calibri" w:cs="Calibri"/>
-          <w:color w:val="000000" w:themeColor="text1"/>
-          <w:sz w:val="22"/>
-          <w:szCs w:val="22"/>
-        </w:rPr>
-        <w:t xml:space="preserve">2: An updated and enlarged R package that can generate very large phylogenies for vascular plants. </w:t>
+        <w:t xml:space="preserve">Jin, Y. &amp; Qian, H. (2022) V.PhyloMaker2: An updated and enlarged R package that can generate very large phylogenies for vascular plants. </w:t>
       </w:r>
       <w:r>
         <w:rPr>
@@ -1532,43 +993,7 @@
           <w:sz w:val="22"/>
           <w:szCs w:val="22"/>
         </w:rPr>
-        <w:t xml:space="preserve">Smith, S.A., Brown, J.W., </w:t>
-      </w:r>
-      <w:r>
-        <w:rPr>
-          <w:rFonts w:ascii="Calibri" w:hAnsi="Calibri" w:cs="Calibri"/>
-          <w:color w:val="000000" w:themeColor="text1"/>
-          <w:sz w:val="22"/>
-          <w:szCs w:val="22"/>
-        </w:rPr>
-        <w:t>(</w:t>
-      </w:r>
-      <w:r>
-        <w:rPr>
-          <w:rFonts w:ascii="Calibri" w:hAnsi="Calibri" w:cs="Calibri"/>
-          <w:color w:val="000000" w:themeColor="text1"/>
-          <w:sz w:val="22"/>
-          <w:szCs w:val="22"/>
-        </w:rPr>
-        <w:t>2018</w:t>
-      </w:r>
-      <w:r>
-        <w:rPr>
-          <w:rFonts w:ascii="Calibri" w:hAnsi="Calibri" w:cs="Calibri"/>
-          <w:color w:val="000000" w:themeColor="text1"/>
-          <w:sz w:val="22"/>
-          <w:szCs w:val="22"/>
-        </w:rPr>
-        <w:t>)</w:t>
-      </w:r>
-      <w:r>
-        <w:rPr>
-          <w:rFonts w:ascii="Calibri" w:hAnsi="Calibri" w:cs="Calibri"/>
-          <w:color w:val="000000" w:themeColor="text1"/>
-          <w:sz w:val="22"/>
-          <w:szCs w:val="22"/>
-        </w:rPr>
-        <w:t xml:space="preserve">. Constructing a broadly inclusive seed plant phylogeny. </w:t>
+        <w:t xml:space="preserve">Smith, S.A., Brown, J.W., (2018). Constructing a broadly inclusive seed plant phylogeny. </w:t>
       </w:r>
       <w:r>
         <w:rPr>
@@ -1630,43 +1055,7 @@
           <w:sz w:val="22"/>
           <w:szCs w:val="22"/>
         </w:rPr>
-        <w:t xml:space="preserve">Zanne, A.E., Tank, D.C., Cornwell, W.K., et al., </w:t>
-      </w:r>
-      <w:r>
-        <w:rPr>
-          <w:rFonts w:ascii="Calibri" w:hAnsi="Calibri" w:cs="Calibri"/>
-          <w:color w:val="000000" w:themeColor="text1"/>
-          <w:sz w:val="22"/>
-          <w:szCs w:val="22"/>
-        </w:rPr>
-        <w:t>(</w:t>
-      </w:r>
-      <w:r>
-        <w:rPr>
-          <w:rFonts w:ascii="Calibri" w:hAnsi="Calibri" w:cs="Calibri"/>
-          <w:color w:val="000000" w:themeColor="text1"/>
-          <w:sz w:val="22"/>
-          <w:szCs w:val="22"/>
-        </w:rPr>
-        <w:t>2014</w:t>
-      </w:r>
-      <w:r>
-        <w:rPr>
-          <w:rFonts w:ascii="Calibri" w:hAnsi="Calibri" w:cs="Calibri"/>
-          <w:color w:val="000000" w:themeColor="text1"/>
-          <w:sz w:val="22"/>
-          <w:szCs w:val="22"/>
-        </w:rPr>
-        <w:t>)</w:t>
-      </w:r>
-      <w:r>
-        <w:rPr>
-          <w:rFonts w:ascii="Calibri" w:hAnsi="Calibri" w:cs="Calibri"/>
-          <w:color w:val="000000" w:themeColor="text1"/>
-          <w:sz w:val="22"/>
-          <w:szCs w:val="22"/>
-        </w:rPr>
-        <w:t xml:space="preserve">. Three keys to the radiation of angiosperms into freezing environments. </w:t>
+        <w:t xml:space="preserve">Zanne, A.E., Tank, D.C., Cornwell, W.K., et al., (2014). Three keys to the radiation of angiosperms into freezing environments. </w:t>
       </w:r>
       <w:r>
         <w:rPr>
@@ -1745,27 +1134,7 @@
           <w:sz w:val="22"/>
           <w:szCs w:val="22"/>
         </w:rPr>
-        <w:t>A .</w:t>
-      </w:r>
-      <w:proofErr w:type="spellStart"/>
-      <w:r>
-        <w:rPr>
-          <w:rFonts w:ascii="Calibri" w:hAnsi="Calibri" w:cs="Calibri"/>
-          <w:color w:val="000000" w:themeColor="text1"/>
-          <w:sz w:val="22"/>
-          <w:szCs w:val="22"/>
-        </w:rPr>
-        <w:t>shp</w:t>
-      </w:r>
-      <w:proofErr w:type="spellEnd"/>
-      <w:r>
-        <w:rPr>
-          <w:rFonts w:ascii="Calibri" w:hAnsi="Calibri" w:cs="Calibri"/>
-          <w:color w:val="000000" w:themeColor="text1"/>
-          <w:sz w:val="22"/>
-          <w:szCs w:val="22"/>
-        </w:rPr>
-        <w:t xml:space="preserve"> file of the </w:t>
+        <w:t xml:space="preserve">A .shp file of the </w:t>
       </w:r>
       <w:r>
         <w:rPr>
@@ -1991,7 +1360,6 @@
         </w:rPr>
         <w:t xml:space="preserve">Lang, G. (1994). </w:t>
       </w:r>
-      <w:proofErr w:type="spellStart"/>
       <w:r>
         <w:rPr>
           <w:rFonts w:ascii="Calibri" w:hAnsi="Calibri" w:cs="Calibri"/>
@@ -2001,81 +1369,8 @@
           <w:sz w:val="22"/>
           <w:szCs w:val="22"/>
         </w:rPr>
-        <w:t>Quartäre</w:t>
-      </w:r>
-      <w:proofErr w:type="spellEnd"/>
-      <w:r>
-        <w:rPr>
-          <w:rFonts w:ascii="Calibri" w:hAnsi="Calibri" w:cs="Calibri"/>
-          <w:i/>
-          <w:iCs/>
-          <w:color w:val="000000" w:themeColor="text1"/>
-          <w:sz w:val="22"/>
-          <w:szCs w:val="22"/>
-        </w:rPr>
-        <w:t xml:space="preserve"> </w:t>
-      </w:r>
-      <w:proofErr w:type="spellStart"/>
-      <w:r>
-        <w:rPr>
-          <w:rFonts w:ascii="Calibri" w:hAnsi="Calibri" w:cs="Calibri"/>
-          <w:i/>
-          <w:iCs/>
-          <w:color w:val="000000" w:themeColor="text1"/>
-          <w:sz w:val="22"/>
-          <w:szCs w:val="22"/>
-        </w:rPr>
-        <w:t>Vegetationsgeschichte</w:t>
-      </w:r>
-      <w:proofErr w:type="spellEnd"/>
-      <w:r>
-        <w:rPr>
-          <w:rFonts w:ascii="Calibri" w:hAnsi="Calibri" w:cs="Calibri"/>
-          <w:i/>
-          <w:iCs/>
-          <w:color w:val="000000" w:themeColor="text1"/>
-          <w:sz w:val="22"/>
-          <w:szCs w:val="22"/>
-        </w:rPr>
-        <w:t xml:space="preserve"> </w:t>
-      </w:r>
-      <w:proofErr w:type="spellStart"/>
-      <w:r>
-        <w:rPr>
-          <w:rFonts w:ascii="Calibri" w:hAnsi="Calibri" w:cs="Calibri"/>
-          <w:i/>
-          <w:iCs/>
-          <w:color w:val="000000" w:themeColor="text1"/>
-          <w:sz w:val="22"/>
-          <w:szCs w:val="22"/>
-        </w:rPr>
-        <w:t>Europas-Methoden</w:t>
-      </w:r>
-      <w:proofErr w:type="spellEnd"/>
-      <w:r>
-        <w:rPr>
-          <w:rFonts w:ascii="Calibri" w:hAnsi="Calibri" w:cs="Calibri"/>
-          <w:i/>
-          <w:iCs/>
-          <w:color w:val="000000" w:themeColor="text1"/>
-          <w:sz w:val="22"/>
-          <w:szCs w:val="22"/>
-        </w:rPr>
-        <w:t xml:space="preserve"> und </w:t>
-      </w:r>
-      <w:proofErr w:type="spellStart"/>
-      <w:r>
-        <w:rPr>
-          <w:rFonts w:ascii="Calibri" w:hAnsi="Calibri" w:cs="Calibri"/>
-          <w:i/>
-          <w:iCs/>
-          <w:color w:val="000000" w:themeColor="text1"/>
-          <w:sz w:val="22"/>
-          <w:szCs w:val="22"/>
-        </w:rPr>
-        <w:t>Ergebnisse</w:t>
-      </w:r>
-      <w:proofErr w:type="spellEnd"/>
+        <w:t>Quartäre Vegetationsgeschichte Europas-Methoden und Ergebnisse</w:t>
+      </w:r>
       <w:r>
         <w:rPr>
           <w:rFonts w:ascii="Calibri" w:hAnsi="Calibri" w:cs="Calibri"/>
